--- a/HealthAI_Project_Report.docx
+++ b/HealthAI_Project_Report.docx
@@ -11,21 +11,12 @@
           <w:color w:val="8064A2" w:themeColor="accent4"/>
         </w:rPr>
       </w:pPr>
-      <w:proofErr w:type="spellStart"/>
       <w:r>
         <w:rPr>
           <w:rFonts w:ascii="Times New Roman" w:hAnsi="Times New Roman" w:cs="Times New Roman"/>
           <w:color w:val="8064A2" w:themeColor="accent4"/>
         </w:rPr>
-        <w:t>HealthAI</w:t>
-      </w:r>
-      <w:proofErr w:type="spellEnd"/>
-      <w:r>
-        <w:rPr>
-          <w:rFonts w:ascii="Times New Roman" w:hAnsi="Times New Roman" w:cs="Times New Roman"/>
-          <w:color w:val="8064A2" w:themeColor="accent4"/>
-        </w:rPr>
-        <w:t>: Intelligent Healthcare Assistant</w:t>
+        <w:t>HealthAI: Intelligent Healthcare Assistant</w:t>
       </w:r>
     </w:p>
     <w:p>
@@ -1459,21 +1450,39 @@
         <w:rPr>
           <w:rFonts w:ascii="Times New Roman" w:hAnsi="Times New Roman" w:cs="Times New Roman"/>
         </w:rPr>
-        <w:t>- Source Code: [GitHub Link]</w:t>
-      </w:r>
+        <w:t xml:space="preserve">- Source Code: </w:t>
+      </w:r>
+      <w:hyperlink r:id="rId6" w:history="1">
+        <w:r>
+          <w:rPr>
+            <w:rStyle w:val="Hyperlink"/>
+            <w:rFonts w:ascii="Times New Roman" w:hAnsi="Times New Roman" w:cs="Times New Roman"/>
+          </w:rPr>
+          <w:t>https://github.com/Dhanuschandra/Health-ai</w:t>
+        </w:r>
+      </w:hyperlink>
       <w:r>
         <w:rPr>
           <w:rFonts w:ascii="Times New Roman" w:hAnsi="Times New Roman" w:cs="Times New Roman"/>
         </w:rPr>
         <w:br/>
-        <w:t>- Demo: [Demo Link]</w:t>
-      </w:r>
+        <w:t xml:space="preserve">- Demo: </w:t>
+      </w:r>
+      <w:hyperlink r:id="rId7" w:history="1">
+        <w:r>
+          <w:rPr>
+            <w:rStyle w:val="Hyperlink"/>
+            <w:rFonts w:ascii="Times New Roman" w:hAnsi="Times New Roman" w:cs="Times New Roman"/>
+          </w:rPr>
+          <w:t>https://drive.google.com/file/d/1Kd6Ns9sena9faq_8RrFOw6Igtl98StyR/view?usp=sharing</w:t>
+        </w:r>
+      </w:hyperlink>
       <w:r>
         <w:rPr>
           <w:rFonts w:ascii="Times New Roman" w:hAnsi="Times New Roman" w:cs="Times New Roman"/>
         </w:rPr>
         <w:br/>
-        <w:t>- Dataset: (N/A – synthetic data used)</w:t>
+        <w:t xml:space="preserve">- Dataset: N/A </w:t>
       </w:r>
     </w:p>
     <w:sectPr>
@@ -13069,6 +13078,29 @@
       </w:tcPr>
     </w:tblStylePr>
   </w:style>
+  <w:style w:type="character" w:styleId="Hyperlink">
+    <w:name w:val="Hyperlink"/>
+    <w:basedOn w:val="DefaultParagraphFont"/>
+    <w:uiPriority w:val="99"/>
+    <w:unhideWhenUsed/>
+    <w:rsid w:val="00823469"/>
+    <w:rPr>
+      <w:color w:val="0000FF" w:themeColor="hyperlink"/>
+      <w:u w:val="single"/>
+    </w:rPr>
+  </w:style>
+  <w:style w:type="character" w:styleId="UnresolvedMention">
+    <w:name w:val="Unresolved Mention"/>
+    <w:basedOn w:val="DefaultParagraphFont"/>
+    <w:uiPriority w:val="99"/>
+    <w:semiHidden/>
+    <w:unhideWhenUsed/>
+    <w:rsid w:val="00823469"/>
+    <w:rPr>
+      <w:color w:val="605E5C"/>
+      <w:shd w:val="clear" w:color="auto" w:fill="E1DFDD"/>
+    </w:rPr>
+  </w:style>
 </w:styles>
 </file>
 
